--- a/qa/Data Lake Benchmark Testing.docx
+++ b/qa/Data Lake Benchmark Testing.docx
@@ -1082,16 +1082,7 @@
                 <w:szCs w:val="24"/>
                 <w:lang w:val="en-US"/>
               </w:rPr>
-              <w:t>134</w:t>
-            </w:r>
-            <w:r>
-              <w:rPr>
-                <w:rFonts w:ascii="Nirmala UI" w:hAnsi="Nirmala UI" w:cs="Nirmala UI"/>
-                <w:sz w:val="24"/>
-                <w:szCs w:val="24"/>
-                <w:lang w:val="en-US"/>
-              </w:rPr>
-              <w:t xml:space="preserve"> MB</w:t>
+              <w:t>134 MB</w:t>
             </w:r>
           </w:p>
         </w:tc>
@@ -2857,8 +2848,8 @@
       <w:pPr>
         <w:pStyle w:val="Heading3"/>
         <w:numPr>
-          <w:ilvl w:val="2"/>
-          <w:numId w:val="1"/>
+          <w:ilvl w:val="0"/>
+          <w:numId w:val="20"/>
         </w:numPr>
         <w:rPr>
           <w:color w:val="800000"/>
@@ -2886,6 +2877,7 @@
     <w:p>
       <w:pPr>
         <w:ind w:left="40" w:firstLine="720"/>
+        <w:jc w:val="both"/>
         <w:rPr>
           <w:rFonts w:ascii="Nirmala UI" w:hAnsi="Nirmala UI" w:cs="Nirmala UI"/>
           <w:sz w:val="24"/>
@@ -2958,19 +2950,29 @@
     <w:p>
       <w:pPr>
         <w:ind w:left="40" w:firstLine="720"/>
-        <w:rPr>
-          <w:rFonts w:ascii="Nirmala UI" w:hAnsi="Nirmala UI" w:cs="Nirmala UI"/>
-          <w:sz w:val="24"/>
-          <w:szCs w:val="24"/>
-        </w:rPr>
-      </w:pPr>
-      <w:r>
-        <w:rPr>
-          <w:rFonts w:ascii="Nirmala UI" w:hAnsi="Nirmala UI" w:cs="Nirmala UI"/>
-          <w:sz w:val="24"/>
-          <w:szCs w:val="24"/>
-        </w:rPr>
-        <w:t xml:space="preserve">Scenarios 1: Run the </w:t>
+        <w:jc w:val="both"/>
+        <w:rPr>
+          <w:rFonts w:ascii="Nirmala UI" w:hAnsi="Nirmala UI" w:cs="Nirmala UI"/>
+          <w:sz w:val="24"/>
+          <w:szCs w:val="24"/>
+        </w:rPr>
+      </w:pPr>
+      <w:r>
+        <w:rPr>
+          <w:rFonts w:ascii="Nirmala UI" w:hAnsi="Nirmala UI" w:cs="Nirmala UI"/>
+          <w:b/>
+          <w:sz w:val="24"/>
+          <w:szCs w:val="24"/>
+        </w:rPr>
+        <w:t>Scenarios 1</w:t>
+      </w:r>
+      <w:r>
+        <w:rPr>
+          <w:rFonts w:ascii="Nirmala UI" w:hAnsi="Nirmala UI" w:cs="Nirmala UI"/>
+          <w:sz w:val="24"/>
+          <w:szCs w:val="24"/>
+        </w:rPr>
+        <w:t xml:space="preserve">: Run the </w:t>
       </w:r>
       <w:proofErr w:type="spellStart"/>
       <w:r>
@@ -2994,6 +2996,7 @@
     <w:p>
       <w:pPr>
         <w:ind w:left="40" w:firstLine="720"/>
+        <w:jc w:val="both"/>
         <w:rPr>
           <w:rFonts w:ascii="Nirmala UI" w:hAnsi="Nirmala UI" w:cs="Nirmala UI"/>
           <w:sz w:val="24"/>
@@ -3012,6 +3015,7 @@
     <w:p>
       <w:pPr>
         <w:ind w:left="40" w:firstLine="720"/>
+        <w:jc w:val="both"/>
         <w:rPr>
           <w:rFonts w:ascii="Nirmala UI" w:hAnsi="Nirmala UI" w:cs="Nirmala UI"/>
           <w:sz w:val="24"/>
@@ -3086,6 +3090,7 @@
     <w:p>
       <w:pPr>
         <w:ind w:left="40" w:firstLine="720"/>
+        <w:jc w:val="both"/>
         <w:rPr>
           <w:rFonts w:ascii="Nirmala UI" w:hAnsi="Nirmala UI" w:cs="Nirmala UI"/>
           <w:sz w:val="24"/>
@@ -3096,6 +3101,7 @@
     <w:p>
       <w:pPr>
         <w:ind w:left="40" w:firstLine="720"/>
+        <w:jc w:val="both"/>
         <w:rPr>
           <w:rFonts w:ascii="Nirmala UI" w:hAnsi="Nirmala UI" w:cs="Nirmala UI"/>
           <w:sz w:val="24"/>
@@ -3114,6 +3120,7 @@
     <w:p>
       <w:pPr>
         <w:ind w:left="40" w:firstLine="720"/>
+        <w:jc w:val="both"/>
         <w:rPr>
           <w:rFonts w:ascii="Nirmala UI" w:hAnsi="Nirmala UI" w:cs="Nirmala UI"/>
           <w:sz w:val="24"/>
@@ -3188,6 +3195,7 @@
     <w:p>
       <w:pPr>
         <w:ind w:left="40" w:firstLine="720"/>
+        <w:jc w:val="both"/>
         <w:rPr>
           <w:rFonts w:ascii="Nirmala UI" w:hAnsi="Nirmala UI" w:cs="Nirmala UI"/>
           <w:sz w:val="24"/>
@@ -3198,6 +3206,7 @@
     <w:p>
       <w:pPr>
         <w:ind w:left="40" w:firstLine="720"/>
+        <w:jc w:val="both"/>
         <w:rPr>
           <w:rFonts w:ascii="Nirmala UI" w:hAnsi="Nirmala UI" w:cs="Nirmala UI"/>
           <w:sz w:val="24"/>
@@ -3264,10 +3273,19 @@
       <w:r>
         <w:rPr>
           <w:rFonts w:ascii="Nirmala UI" w:hAnsi="Nirmala UI" w:cs="Nirmala UI"/>
-          <w:sz w:val="24"/>
-          <w:szCs w:val="24"/>
-        </w:rPr>
-        <w:t xml:space="preserve">Scenarios 2: Run the </w:t>
+          <w:b/>
+          <w:sz w:val="24"/>
+          <w:szCs w:val="24"/>
+        </w:rPr>
+        <w:t>Scenarios 2:</w:t>
+      </w:r>
+      <w:r>
+        <w:rPr>
+          <w:rFonts w:ascii="Nirmala UI" w:hAnsi="Nirmala UI" w:cs="Nirmala UI"/>
+          <w:sz w:val="24"/>
+          <w:szCs w:val="24"/>
+        </w:rPr>
+        <w:t xml:space="preserve"> Run the </w:t>
       </w:r>
       <w:proofErr w:type="spellStart"/>
       <w:r>
@@ -4489,52 +4507,69 @@
     </w:p>
     <w:p>
       <w:pPr>
-        <w:rPr>
-          <w:b/>
-        </w:rPr>
-      </w:pPr>
+        <w:pBdr>
+          <w:bottom w:val="single" w:sz="6" w:space="1" w:color="auto"/>
+        </w:pBdr>
+        <w:rPr>
+          <w:rFonts w:ascii="Nirmala UI" w:hAnsi="Nirmala UI" w:cs="Nirmala UI"/>
+          <w:sz w:val="24"/>
+          <w:szCs w:val="24"/>
+        </w:rPr>
+      </w:pPr>
+      <w:r>
+        <w:rPr>
+          <w:rFonts w:ascii="Nirmala UI" w:hAnsi="Nirmala UI" w:cs="Nirmala UI"/>
+          <w:sz w:val="24"/>
+          <w:szCs w:val="24"/>
+        </w:rPr>
+        <w:t xml:space="preserve">The </w:t>
+      </w:r>
+      <w:proofErr w:type="spellStart"/>
+      <w:r>
+        <w:rPr>
+          <w:rFonts w:ascii="Nirmala UI" w:hAnsi="Nirmala UI" w:cs="Nirmala UI"/>
+          <w:sz w:val="24"/>
+          <w:szCs w:val="24"/>
+        </w:rPr>
+        <w:t>TestDFSIO</w:t>
+      </w:r>
+      <w:proofErr w:type="spellEnd"/>
+      <w:r>
+        <w:rPr>
+          <w:rFonts w:ascii="Nirmala UI" w:hAnsi="Nirmala UI" w:cs="Nirmala UI"/>
+          <w:sz w:val="24"/>
+          <w:szCs w:val="24"/>
+        </w:rPr>
+        <w:t xml:space="preserve"> executed successfully on the cluster on both the scenarios, no performance issues were observed during the execution. </w:t>
+      </w:r>
     </w:p>
     <w:p>
       <w:pPr>
-        <w:rPr>
-          <w:rFonts w:ascii="Nirmala UI" w:hAnsi="Nirmala UI" w:cs="Nirmala UI"/>
-          <w:sz w:val="24"/>
-          <w:szCs w:val="24"/>
-        </w:rPr>
-      </w:pPr>
-      <w:r>
-        <w:rPr>
-          <w:rFonts w:ascii="Nirmala UI" w:hAnsi="Nirmala UI" w:cs="Nirmala UI"/>
-          <w:sz w:val="24"/>
-          <w:szCs w:val="24"/>
-        </w:rPr>
-        <w:t xml:space="preserve">The </w:t>
-      </w:r>
-      <w:proofErr w:type="spellStart"/>
-      <w:r>
-        <w:rPr>
-          <w:rFonts w:ascii="Nirmala UI" w:hAnsi="Nirmala UI" w:cs="Nirmala UI"/>
-          <w:sz w:val="24"/>
-          <w:szCs w:val="24"/>
-        </w:rPr>
-        <w:t>TestDFSIO</w:t>
-      </w:r>
-      <w:proofErr w:type="spellEnd"/>
-      <w:r>
-        <w:rPr>
-          <w:rFonts w:ascii="Nirmala UI" w:hAnsi="Nirmala UI" w:cs="Nirmala UI"/>
-          <w:sz w:val="24"/>
-          <w:szCs w:val="24"/>
-        </w:rPr>
-        <w:t xml:space="preserve"> executed successfully on the cluster on both the scenarios, no performance issues were observed during the execution. </w:t>
-      </w:r>
+        <w:pBdr>
+          <w:bottom w:val="single" w:sz="6" w:space="1" w:color="auto"/>
+        </w:pBdr>
+        <w:rPr>
+          <w:rFonts w:ascii="Nirmala UI" w:hAnsi="Nirmala UI" w:cs="Nirmala UI"/>
+          <w:sz w:val="24"/>
+          <w:szCs w:val="24"/>
+        </w:rPr>
+      </w:pPr>
     </w:p>
     <w:p>
       <w:pPr>
+        <w:rPr>
+          <w:rFonts w:ascii="Nirmala UI" w:hAnsi="Nirmala UI" w:cs="Nirmala UI"/>
+          <w:sz w:val="24"/>
+          <w:szCs w:val="24"/>
+        </w:rPr>
+      </w:pPr>
+    </w:p>
+    <w:p>
+      <w:pPr>
         <w:pStyle w:val="Heading3"/>
         <w:numPr>
-          <w:ilvl w:val="2"/>
-          <w:numId w:val="1"/>
+          <w:ilvl w:val="0"/>
+          <w:numId w:val="15"/>
         </w:numPr>
         <w:rPr>
           <w:rFonts w:ascii="Times New Roman" w:hAnsi="Times New Roman" w:cs="Times New Roman"/>
@@ -4865,7 +4900,7 @@
           <v:shape id="_x0000_i1025" type="#_x0000_t75" style="width:77.25pt;height:49.5pt" o:ole="">
             <v:imagedata r:id="rId5" o:title=""/>
           </v:shape>
-          <o:OLEObject Type="Embed" ProgID="Package" ShapeID="_x0000_i1025" DrawAspect="Icon" ObjectID="_1530082408" r:id="rId6"/>
+          <o:OLEObject Type="Embed" ProgID="Package" ShapeID="_x0000_i1025" DrawAspect="Icon" ObjectID="_1531211185" r:id="rId6"/>
         </w:object>
       </w:r>
       <w:r>
@@ -5676,6 +5711,17 @@
           <w:lang w:bidi="ar-SA"/>
         </w:rPr>
       </w:pPr>
+      <w:r>
+        <w:rPr>
+          <w:rFonts w:ascii="Nirmala UI" w:eastAsiaTheme="minorHAnsi" w:hAnsi="Nirmala UI" w:cs="Nirmala UI"/>
+          <w:bCs w:val="0"/>
+          <w:color w:val="800000"/>
+          <w:sz w:val="24"/>
+          <w:szCs w:val="24"/>
+          <w:lang w:bidi="ar-SA"/>
+        </w:rPr>
+        <w:t xml:space="preserve">3. </w:t>
+      </w:r>
       <w:r>
         <w:rPr>
           <w:rFonts w:ascii="Nirmala UI" w:eastAsiaTheme="minorHAnsi" w:hAnsi="Nirmala UI" w:cs="Nirmala UI"/>
@@ -6326,7 +6372,7 @@
                 <w:b/>
                 <w:lang w:bidi="hi-IN"/>
               </w:rPr>
-              <w:t xml:space="preserve"> exec </w:t>
+              <w:t xml:space="preserve"> exe</w:t>
             </w:r>
             <w:r>
               <w:rPr>
@@ -6334,7 +6380,8 @@
                 <w:b/>
                 <w:lang w:bidi="hi-IN"/>
               </w:rPr>
-              <w:t xml:space="preserve"> </w:t>
+              <w:lastRenderedPageBreak/>
+              <w:t xml:space="preserve">c </w:t>
             </w:r>
             <w:r>
               <w:rPr>
@@ -6342,24 +6389,32 @@
                 <w:b/>
                 <w:lang w:bidi="hi-IN"/>
               </w:rPr>
-              <w:t xml:space="preserve"> (</w:t>
-            </w:r>
-            <w:proofErr w:type="spellStart"/>
+              <w:t xml:space="preserve"> </w:t>
+            </w:r>
             <w:r>
               <w:rPr>
                 <w:rFonts w:ascii="Nirmala UI" w:hAnsi="Nirmala UI" w:cs="Nirmala UI"/>
                 <w:b/>
                 <w:lang w:bidi="hi-IN"/>
               </w:rPr>
-              <w:t>ms</w:t>
-            </w:r>
-            <w:proofErr w:type="spellEnd"/>
+              <w:t xml:space="preserve"> (</w:t>
+            </w:r>
+            <w:proofErr w:type="spellStart"/>
             <w:r>
               <w:rPr>
                 <w:rFonts w:ascii="Nirmala UI" w:hAnsi="Nirmala UI" w:cs="Nirmala UI"/>
                 <w:b/>
                 <w:lang w:bidi="hi-IN"/>
               </w:rPr>
+              <w:t>ms</w:t>
+            </w:r>
+            <w:proofErr w:type="spellEnd"/>
+            <w:r>
+              <w:rPr>
+                <w:rFonts w:ascii="Nirmala UI" w:hAnsi="Nirmala UI" w:cs="Nirmala UI"/>
+                <w:b/>
+                <w:lang w:bidi="hi-IN"/>
+              </w:rPr>
               <w:t>)</w:t>
             </w:r>
           </w:p>
@@ -6384,6 +6439,7 @@
                 <w:b/>
                 <w:lang w:bidi="hi-IN"/>
               </w:rPr>
+              <w:lastRenderedPageBreak/>
               <w:t>Avg</w:t>
             </w:r>
             <w:proofErr w:type="spellEnd"/>
@@ -6462,6 +6518,7 @@
                 <w:b/>
                 <w:lang w:bidi="hi-IN"/>
               </w:rPr>
+              <w:lastRenderedPageBreak/>
               <w:t>Avg</w:t>
             </w:r>
             <w:proofErr w:type="spellEnd"/>
@@ -6539,6 +6596,7 @@
                 <w:b/>
                 <w:lang w:bidi="hi-IN"/>
               </w:rPr>
+              <w:lastRenderedPageBreak/>
               <w:t>AL Total #1</w:t>
             </w:r>
           </w:p>
@@ -6571,7 +6629,17 @@
                 <w:b/>
                 <w:lang w:bidi="hi-IN"/>
               </w:rPr>
-              <w:t>AL Total #2</w:t>
+              <w:lastRenderedPageBreak/>
+              <w:t>AL Tot</w:t>
+            </w:r>
+            <w:r>
+              <w:rPr>
+                <w:rFonts w:ascii="Nirmala UI" w:hAnsi="Nirmala UI" w:cs="Nirmala UI"/>
+                <w:b/>
+                <w:lang w:bidi="hi-IN"/>
+              </w:rPr>
+              <w:lastRenderedPageBreak/>
+              <w:t>al #2</w:t>
             </w:r>
           </w:p>
         </w:tc>
@@ -6594,24 +6662,34 @@
                 <w:b/>
                 <w:lang w:bidi="hi-IN"/>
               </w:rPr>
-              <w:t>TPS Total (</w:t>
-            </w:r>
-            <w:proofErr w:type="spellStart"/>
+              <w:lastRenderedPageBreak/>
+              <w:t>TPS Tota</w:t>
+            </w:r>
             <w:r>
               <w:rPr>
                 <w:rFonts w:ascii="Nirmala UI" w:hAnsi="Nirmala UI" w:cs="Nirmala UI"/>
                 <w:b/>
                 <w:lang w:bidi="hi-IN"/>
               </w:rPr>
-              <w:t>ms</w:t>
-            </w:r>
-            <w:proofErr w:type="spellEnd"/>
+              <w:lastRenderedPageBreak/>
+              <w:t>l (</w:t>
+            </w:r>
+            <w:proofErr w:type="spellStart"/>
             <w:r>
               <w:rPr>
                 <w:rFonts w:ascii="Nirmala UI" w:hAnsi="Nirmala UI" w:cs="Nirmala UI"/>
                 <w:b/>
                 <w:lang w:bidi="hi-IN"/>
               </w:rPr>
+              <w:t>ms</w:t>
+            </w:r>
+            <w:proofErr w:type="spellEnd"/>
+            <w:r>
+              <w:rPr>
+                <w:rFonts w:ascii="Nirmala UI" w:hAnsi="Nirmala UI" w:cs="Nirmala UI"/>
+                <w:b/>
+                <w:lang w:bidi="hi-IN"/>
+              </w:rPr>
               <w:t>)</w:t>
             </w:r>
           </w:p>
@@ -6635,7 +6713,8 @@
                 <w:b/>
                 <w:lang w:bidi="hi-IN"/>
               </w:rPr>
-              <w:t xml:space="preserve">Longest Map </w:t>
+              <w:lastRenderedPageBreak/>
+              <w:t xml:space="preserve">Longest </w:t>
             </w:r>
             <w:r>
               <w:rPr>
@@ -6643,7 +6722,8 @@
                 <w:b/>
                 <w:lang w:bidi="hi-IN"/>
               </w:rPr>
-              <w:t xml:space="preserve"> </w:t>
+              <w:lastRenderedPageBreak/>
+              <w:t xml:space="preserve">Map </w:t>
             </w:r>
             <w:r>
               <w:rPr>
@@ -6651,24 +6731,32 @@
                 <w:b/>
                 <w:lang w:bidi="hi-IN"/>
               </w:rPr>
-              <w:t xml:space="preserve"> (</w:t>
-            </w:r>
-            <w:proofErr w:type="spellStart"/>
+              <w:t xml:space="preserve"> </w:t>
+            </w:r>
             <w:r>
               <w:rPr>
                 <w:rFonts w:ascii="Nirmala UI" w:hAnsi="Nirmala UI" w:cs="Nirmala UI"/>
                 <w:b/>
                 <w:lang w:bidi="hi-IN"/>
               </w:rPr>
-              <w:t>ms</w:t>
-            </w:r>
-            <w:proofErr w:type="spellEnd"/>
+              <w:t xml:space="preserve"> (</w:t>
+            </w:r>
+            <w:proofErr w:type="spellStart"/>
             <w:r>
               <w:rPr>
                 <w:rFonts w:ascii="Nirmala UI" w:hAnsi="Nirmala UI" w:cs="Nirmala UI"/>
                 <w:b/>
                 <w:lang w:bidi="hi-IN"/>
               </w:rPr>
+              <w:t>ms</w:t>
+            </w:r>
+            <w:proofErr w:type="spellEnd"/>
+            <w:r>
+              <w:rPr>
+                <w:rFonts w:ascii="Nirmala UI" w:hAnsi="Nirmala UI" w:cs="Nirmala UI"/>
+                <w:b/>
+                <w:lang w:bidi="hi-IN"/>
+              </w:rPr>
               <w:t>)</w:t>
             </w:r>
           </w:p>
@@ -6692,7 +6780,17 @@
                 <w:b/>
                 <w:lang w:bidi="hi-IN"/>
               </w:rPr>
-              <w:t>Late maps</w:t>
+              <w:lastRenderedPageBreak/>
+              <w:t xml:space="preserve">Late </w:t>
+            </w:r>
+            <w:r>
+              <w:rPr>
+                <w:rFonts w:ascii="Nirmala UI" w:hAnsi="Nirmala UI" w:cs="Nirmala UI"/>
+                <w:b/>
+                <w:lang w:bidi="hi-IN"/>
+              </w:rPr>
+              <w:lastRenderedPageBreak/>
+              <w:t>maps</w:t>
             </w:r>
           </w:p>
         </w:tc>
@@ -6715,6 +6813,7 @@
                 <w:b/>
                 <w:lang w:bidi="hi-IN"/>
               </w:rPr>
+              <w:lastRenderedPageBreak/>
               <w:t># of exceptions</w:t>
             </w:r>
           </w:p>
@@ -7575,6 +7674,7 @@
                 <w:szCs w:val="24"/>
                 <w:lang w:val="en-US"/>
               </w:rPr>
+              <w:lastRenderedPageBreak/>
               <w:t>-maps 1</w:t>
             </w:r>
           </w:p>
@@ -7613,7 +7713,6 @@
                 <w:szCs w:val="24"/>
                 <w:lang w:val="en-US"/>
               </w:rPr>
-              <w:lastRenderedPageBreak/>
               <w:t>-</w:t>
             </w:r>
             <w:proofErr w:type="spellStart"/>
@@ -8645,6 +8744,7 @@
                 <w:rFonts w:ascii="Nirmala UI" w:hAnsi="Nirmala UI" w:cs="Nirmala UI"/>
                 <w:b/>
               </w:rPr>
+              <w:lastRenderedPageBreak/>
               <w:t>Scenario</w:t>
             </w:r>
           </w:p>
@@ -9115,7 +9215,6 @@
                 <w:szCs w:val="24"/>
                 <w:lang w:val="en-US"/>
               </w:rPr>
-              <w:lastRenderedPageBreak/>
               <w:t>Create_Write</w:t>
             </w:r>
             <w:proofErr w:type="spellEnd"/>
@@ -10041,6 +10140,7 @@
                 <w:szCs w:val="24"/>
                 <w:lang w:val="en-US"/>
               </w:rPr>
+              <w:lastRenderedPageBreak/>
               <w:t>-</w:t>
             </w:r>
             <w:proofErr w:type="spellStart"/>
@@ -10080,7 +10180,6 @@
                 <w:szCs w:val="24"/>
                 <w:lang w:val="en-US"/>
               </w:rPr>
-              <w:lastRenderedPageBreak/>
               <w:t>-</w:t>
             </w:r>
             <w:proofErr w:type="spellStart"/>
@@ -10607,6 +10706,13 @@
           <w:i w:val="0"/>
           <w:color w:val="800000"/>
         </w:rPr>
+        <w:t xml:space="preserve">4. </w:t>
+      </w:r>
+      <w:r>
+        <w:rPr>
+          <w:i w:val="0"/>
+          <w:color w:val="800000"/>
+        </w:rPr>
         <w:t>MAP REDUCE TESTS</w:t>
       </w:r>
       <w:bookmarkStart w:id="10" w:name="_Toc450925442"/>
@@ -10624,10 +10730,9 @@
       <w:pPr>
         <w:pStyle w:val="Heading3"/>
         <w:numPr>
-          <w:ilvl w:val="2"/>
-          <w:numId w:val="1"/>
+          <w:ilvl w:val="0"/>
+          <w:numId w:val="18"/>
         </w:numPr>
-        <w:ind w:left="1080"/>
         <w:rPr>
           <w:color w:val="800000"/>
         </w:rPr>
@@ -11050,6 +11155,7 @@
                 <w:szCs w:val="24"/>
                 <w:lang w:val="en-US"/>
               </w:rPr>
+              <w:lastRenderedPageBreak/>
               <w:t>numRuns</w:t>
             </w:r>
             <w:proofErr w:type="spellEnd"/>
@@ -11088,8 +11194,6 @@
               </w:rPr>
               <w:t>1</w:t>
             </w:r>
-            <w:bookmarkStart w:id="12" w:name="_GoBack"/>
-            <w:bookmarkEnd w:id="12"/>
           </w:p>
         </w:tc>
         <w:tc>
@@ -11259,7 +11363,6 @@
           <w:sz w:val="24"/>
           <w:szCs w:val="24"/>
         </w:rPr>
-        <w:lastRenderedPageBreak/>
         <w:t>Remarks</w:t>
       </w:r>
       <w:r>
@@ -11341,22 +11444,8 @@
         </w:rPr>
         <w:tab/>
       </w:r>
-    </w:p>
-    <w:p>
-      <w:pPr>
-        <w:rPr>
-          <w:b/>
-          <w:lang w:bidi="hi-IN"/>
-        </w:rPr>
-      </w:pPr>
-    </w:p>
-    <w:p>
-      <w:pPr>
-        <w:rPr>
-          <w:b/>
-          <w:lang w:bidi="hi-IN"/>
-        </w:rPr>
-      </w:pPr>
+      <w:bookmarkStart w:id="12" w:name="_GoBack"/>
+      <w:bookmarkEnd w:id="12"/>
     </w:p>
     <w:p>
       <w:pPr>
@@ -11520,7 +11609,7 @@
           <w:szCs w:val="24"/>
         </w:rPr>
       </w:pPr>
-      <w:hyperlink r:id="rId7" w:history="1">
+      <w:hyperlink r:id="rId7" w:anchor="namenode-benchmark-nnbench" w:history="1">
         <w:r>
           <w:rPr>
             <w:rStyle w:val="Hyperlink"/>
@@ -11564,7 +11653,7 @@
           <w:szCs w:val="24"/>
         </w:rPr>
       </w:pPr>
-      <w:hyperlink r:id="rId8" w:history="1">
+      <w:hyperlink r:id="rId8" w:anchor="nnbench" w:history="1">
         <w:r>
           <w:rPr>
             <w:rStyle w:val="Hyperlink"/>
@@ -12386,6 +12475,119 @@
     </w:lvl>
   </w:abstractNum>
   <w:abstractNum w:abstractNumId="7">
+    <w:nsid w:val="1B6F2336"/>
+    <w:multiLevelType w:val="multilevel"/>
+    <w:tmpl w:val="FF3A0D1C"/>
+    <w:lvl w:ilvl="0">
+      <w:start w:val="1"/>
+      <w:numFmt w:val="decimal"/>
+      <w:lvlText w:val="%1"/>
+      <w:lvlJc w:val="left"/>
+      <w:pPr>
+        <w:ind w:left="360" w:hanging="360"/>
+      </w:pPr>
+      <w:rPr>
+        <w:rFonts w:hint="default"/>
+      </w:rPr>
+    </w:lvl>
+    <w:lvl w:ilvl="1">
+      <w:start w:val="1"/>
+      <w:numFmt w:val="decimal"/>
+      <w:lvlText w:val="%1.%2"/>
+      <w:lvlJc w:val="left"/>
+      <w:pPr>
+        <w:ind w:left="1850" w:hanging="720"/>
+      </w:pPr>
+      <w:rPr>
+        <w:rFonts w:hint="default"/>
+      </w:rPr>
+    </w:lvl>
+    <w:lvl w:ilvl="2">
+      <w:start w:val="1"/>
+      <w:numFmt w:val="decimal"/>
+      <w:lvlText w:val="%1.%2.%3"/>
+      <w:lvlJc w:val="left"/>
+      <w:pPr>
+        <w:ind w:left="2980" w:hanging="720"/>
+      </w:pPr>
+      <w:rPr>
+        <w:rFonts w:hint="default"/>
+      </w:rPr>
+    </w:lvl>
+    <w:lvl w:ilvl="3">
+      <w:start w:val="1"/>
+      <w:numFmt w:val="decimal"/>
+      <w:lvlText w:val="%1.%2.%3.%4"/>
+      <w:lvlJc w:val="left"/>
+      <w:pPr>
+        <w:ind w:left="4470" w:hanging="1080"/>
+      </w:pPr>
+      <w:rPr>
+        <w:rFonts w:hint="default"/>
+      </w:rPr>
+    </w:lvl>
+    <w:lvl w:ilvl="4">
+      <w:start w:val="1"/>
+      <w:numFmt w:val="decimal"/>
+      <w:lvlText w:val="%1.%2.%3.%4.%5"/>
+      <w:lvlJc w:val="left"/>
+      <w:pPr>
+        <w:ind w:left="5960" w:hanging="1440"/>
+      </w:pPr>
+      <w:rPr>
+        <w:rFonts w:hint="default"/>
+      </w:rPr>
+    </w:lvl>
+    <w:lvl w:ilvl="5">
+      <w:start w:val="1"/>
+      <w:numFmt w:val="decimal"/>
+      <w:lvlText w:val="%1.%2.%3.%4.%5.%6"/>
+      <w:lvlJc w:val="left"/>
+      <w:pPr>
+        <w:ind w:left="7090" w:hanging="1440"/>
+      </w:pPr>
+      <w:rPr>
+        <w:rFonts w:hint="default"/>
+      </w:rPr>
+    </w:lvl>
+    <w:lvl w:ilvl="6">
+      <w:start w:val="1"/>
+      <w:numFmt w:val="decimal"/>
+      <w:lvlText w:val="%1.%2.%3.%4.%5.%6.%7"/>
+      <w:lvlJc w:val="left"/>
+      <w:pPr>
+        <w:ind w:left="8580" w:hanging="1800"/>
+      </w:pPr>
+      <w:rPr>
+        <w:rFonts w:hint="default"/>
+      </w:rPr>
+    </w:lvl>
+    <w:lvl w:ilvl="7">
+      <w:start w:val="1"/>
+      <w:numFmt w:val="decimal"/>
+      <w:lvlText w:val="%1.%2.%3.%4.%5.%6.%7.%8"/>
+      <w:lvlJc w:val="left"/>
+      <w:pPr>
+        <w:ind w:left="10070" w:hanging="2160"/>
+      </w:pPr>
+      <w:rPr>
+        <w:rFonts w:hint="default"/>
+      </w:rPr>
+    </w:lvl>
+    <w:lvl w:ilvl="8">
+      <w:start w:val="1"/>
+      <w:numFmt w:val="decimal"/>
+      <w:lvlText w:val="%1.%2.%3.%4.%5.%6.%7.%8.%9"/>
+      <w:lvlJc w:val="left"/>
+      <w:pPr>
+        <w:ind w:left="11200" w:hanging="2160"/>
+      </w:pPr>
+      <w:rPr>
+        <w:rFonts w:hint="default"/>
+      </w:rPr>
+    </w:lvl>
+  </w:abstractNum>
+  <w:abstractNum w:abstractNumId="8">
     <w:nsid w:val="204230C4"/>
     <w:multiLevelType w:val="hybridMultilevel"/>
     <w:tmpl w:val="2BB28F84"/>
@@ -12471,7 +12673,7 @@
       </w:pPr>
     </w:lvl>
   </w:abstractNum>
-  <w:abstractNum w:abstractNumId="8">
+  <w:abstractNum w:abstractNumId="9">
     <w:nsid w:val="22FD0481"/>
     <w:multiLevelType w:val="hybridMultilevel"/>
     <w:tmpl w:val="B73867BE"/>
@@ -12584,7 +12786,7 @@
       </w:rPr>
     </w:lvl>
   </w:abstractNum>
-  <w:abstractNum w:abstractNumId="9">
+  <w:abstractNum w:abstractNumId="10">
     <w:nsid w:val="3823656D"/>
     <w:multiLevelType w:val="hybridMultilevel"/>
     <w:tmpl w:val="9334D512"/>
@@ -12673,7 +12875,7 @@
       </w:pPr>
     </w:lvl>
   </w:abstractNum>
-  <w:abstractNum w:abstractNumId="10">
+  <w:abstractNum w:abstractNumId="11">
     <w:nsid w:val="4A7522AC"/>
     <w:multiLevelType w:val="hybridMultilevel"/>
     <w:tmpl w:val="AD7276A4"/>
@@ -12786,7 +12988,7 @@
       </w:rPr>
     </w:lvl>
   </w:abstractNum>
-  <w:abstractNum w:abstractNumId="11">
+  <w:abstractNum w:abstractNumId="12">
     <w:nsid w:val="4DEB03C4"/>
     <w:multiLevelType w:val="multilevel"/>
     <w:tmpl w:val="820ED33C"/>
@@ -12909,7 +13111,7 @@
       </w:rPr>
     </w:lvl>
   </w:abstractNum>
-  <w:abstractNum w:abstractNumId="12">
+  <w:abstractNum w:abstractNumId="13">
     <w:nsid w:val="4E88037C"/>
     <w:multiLevelType w:val="hybridMultilevel"/>
     <w:tmpl w:val="61405212"/>
@@ -13022,7 +13224,7 @@
       </w:rPr>
     </w:lvl>
   </w:abstractNum>
-  <w:abstractNum w:abstractNumId="13">
+  <w:abstractNum w:abstractNumId="14">
     <w:nsid w:val="4F7E60C0"/>
     <w:multiLevelType w:val="hybridMultilevel"/>
     <w:tmpl w:val="FB00D1B0"/>
@@ -13135,7 +13337,7 @@
       </w:rPr>
     </w:lvl>
   </w:abstractNum>
-  <w:abstractNum w:abstractNumId="14">
+  <w:abstractNum w:abstractNumId="15">
     <w:nsid w:val="571B001F"/>
     <w:multiLevelType w:val="hybridMultilevel"/>
     <w:tmpl w:val="F678E942"/>
@@ -13221,7 +13423,322 @@
       </w:pPr>
     </w:lvl>
   </w:abstractNum>
-  <w:abstractNum w:abstractNumId="15">
+  <w:abstractNum w:abstractNumId="16">
+    <w:nsid w:val="60B37CF0"/>
+    <w:multiLevelType w:val="hybridMultilevel"/>
+    <w:tmpl w:val="8F505C98"/>
+    <w:lvl w:ilvl="0" w:tplc="04090001">
+      <w:start w:val="1"/>
+      <w:numFmt w:val="bullet"/>
+      <w:lvlText w:val=""/>
+      <w:lvlJc w:val="left"/>
+      <w:pPr>
+        <w:ind w:left="720" w:hanging="360"/>
+      </w:pPr>
+      <w:rPr>
+        <w:rFonts w:ascii="Symbol" w:hAnsi="Symbol" w:hint="default"/>
+      </w:rPr>
+    </w:lvl>
+    <w:lvl w:ilvl="1" w:tplc="04090003" w:tentative="1">
+      <w:start w:val="1"/>
+      <w:numFmt w:val="bullet"/>
+      <w:lvlText w:val="o"/>
+      <w:lvlJc w:val="left"/>
+      <w:pPr>
+        <w:ind w:left="1440" w:hanging="360"/>
+      </w:pPr>
+      <w:rPr>
+        <w:rFonts w:ascii="Courier New" w:hAnsi="Courier New" w:cs="Courier New" w:hint="default"/>
+      </w:rPr>
+    </w:lvl>
+    <w:lvl w:ilvl="2" w:tplc="04090005" w:tentative="1">
+      <w:start w:val="1"/>
+      <w:numFmt w:val="bullet"/>
+      <w:lvlText w:val=""/>
+      <w:lvlJc w:val="left"/>
+      <w:pPr>
+        <w:ind w:left="2160" w:hanging="360"/>
+      </w:pPr>
+      <w:rPr>
+        <w:rFonts w:ascii="Wingdings" w:hAnsi="Wingdings" w:hint="default"/>
+      </w:rPr>
+    </w:lvl>
+    <w:lvl w:ilvl="3" w:tplc="04090001" w:tentative="1">
+      <w:start w:val="1"/>
+      <w:numFmt w:val="bullet"/>
+      <w:lvlText w:val=""/>
+      <w:lvlJc w:val="left"/>
+      <w:pPr>
+        <w:ind w:left="2880" w:hanging="360"/>
+      </w:pPr>
+      <w:rPr>
+        <w:rFonts w:ascii="Symbol" w:hAnsi="Symbol" w:hint="default"/>
+      </w:rPr>
+    </w:lvl>
+    <w:lvl w:ilvl="4" w:tplc="04090003" w:tentative="1">
+      <w:start w:val="1"/>
+      <w:numFmt w:val="bullet"/>
+      <w:lvlText w:val="o"/>
+      <w:lvlJc w:val="left"/>
+      <w:pPr>
+        <w:ind w:left="3600" w:hanging="360"/>
+      </w:pPr>
+      <w:rPr>
+        <w:rFonts w:ascii="Courier New" w:hAnsi="Courier New" w:cs="Courier New" w:hint="default"/>
+      </w:rPr>
+    </w:lvl>
+    <w:lvl w:ilvl="5" w:tplc="04090005" w:tentative="1">
+      <w:start w:val="1"/>
+      <w:numFmt w:val="bullet"/>
+      <w:lvlText w:val=""/>
+      <w:lvlJc w:val="left"/>
+      <w:pPr>
+        <w:ind w:left="4320" w:hanging="360"/>
+      </w:pPr>
+      <w:rPr>
+        <w:rFonts w:ascii="Wingdings" w:hAnsi="Wingdings" w:hint="default"/>
+      </w:rPr>
+    </w:lvl>
+    <w:lvl w:ilvl="6" w:tplc="04090001" w:tentative="1">
+      <w:start w:val="1"/>
+      <w:numFmt w:val="bullet"/>
+      <w:lvlText w:val=""/>
+      <w:lvlJc w:val="left"/>
+      <w:pPr>
+        <w:ind w:left="5040" w:hanging="360"/>
+      </w:pPr>
+      <w:rPr>
+        <w:rFonts w:ascii="Symbol" w:hAnsi="Symbol" w:hint="default"/>
+      </w:rPr>
+    </w:lvl>
+    <w:lvl w:ilvl="7" w:tplc="04090003" w:tentative="1">
+      <w:start w:val="1"/>
+      <w:numFmt w:val="bullet"/>
+      <w:lvlText w:val="o"/>
+      <w:lvlJc w:val="left"/>
+      <w:pPr>
+        <w:ind w:left="5760" w:hanging="360"/>
+      </w:pPr>
+      <w:rPr>
+        <w:rFonts w:ascii="Courier New" w:hAnsi="Courier New" w:cs="Courier New" w:hint="default"/>
+      </w:rPr>
+    </w:lvl>
+    <w:lvl w:ilvl="8" w:tplc="04090005" w:tentative="1">
+      <w:start w:val="1"/>
+      <w:numFmt w:val="bullet"/>
+      <w:lvlText w:val=""/>
+      <w:lvlJc w:val="left"/>
+      <w:pPr>
+        <w:ind w:left="6480" w:hanging="360"/>
+      </w:pPr>
+      <w:rPr>
+        <w:rFonts w:ascii="Wingdings" w:hAnsi="Wingdings" w:hint="default"/>
+      </w:rPr>
+    </w:lvl>
+  </w:abstractNum>
+  <w:abstractNum w:abstractNumId="17">
+    <w:nsid w:val="65F93E72"/>
+    <w:multiLevelType w:val="hybridMultilevel"/>
+    <w:tmpl w:val="63C84A42"/>
+    <w:lvl w:ilvl="0" w:tplc="04090001">
+      <w:start w:val="1"/>
+      <w:numFmt w:val="bullet"/>
+      <w:lvlText w:val=""/>
+      <w:lvlJc w:val="left"/>
+      <w:pPr>
+        <w:ind w:left="720" w:hanging="360"/>
+      </w:pPr>
+      <w:rPr>
+        <w:rFonts w:ascii="Symbol" w:hAnsi="Symbol" w:hint="default"/>
+      </w:rPr>
+    </w:lvl>
+    <w:lvl w:ilvl="1" w:tplc="04090003" w:tentative="1">
+      <w:start w:val="1"/>
+      <w:numFmt w:val="bullet"/>
+      <w:lvlText w:val="o"/>
+      <w:lvlJc w:val="left"/>
+      <w:pPr>
+        <w:ind w:left="1440" w:hanging="360"/>
+      </w:pPr>
+      <w:rPr>
+        <w:rFonts w:ascii="Courier New" w:hAnsi="Courier New" w:cs="Courier New" w:hint="default"/>
+      </w:rPr>
+    </w:lvl>
+    <w:lvl w:ilvl="2" w:tplc="04090005" w:tentative="1">
+      <w:start w:val="1"/>
+      <w:numFmt w:val="bullet"/>
+      <w:lvlText w:val=""/>
+      <w:lvlJc w:val="left"/>
+      <w:pPr>
+        <w:ind w:left="2160" w:hanging="360"/>
+      </w:pPr>
+      <w:rPr>
+        <w:rFonts w:ascii="Wingdings" w:hAnsi="Wingdings" w:hint="default"/>
+      </w:rPr>
+    </w:lvl>
+    <w:lvl w:ilvl="3" w:tplc="04090001" w:tentative="1">
+      <w:start w:val="1"/>
+      <w:numFmt w:val="bullet"/>
+      <w:lvlText w:val=""/>
+      <w:lvlJc w:val="left"/>
+      <w:pPr>
+        <w:ind w:left="2880" w:hanging="360"/>
+      </w:pPr>
+      <w:rPr>
+        <w:rFonts w:ascii="Symbol" w:hAnsi="Symbol" w:hint="default"/>
+      </w:rPr>
+    </w:lvl>
+    <w:lvl w:ilvl="4" w:tplc="04090003" w:tentative="1">
+      <w:start w:val="1"/>
+      <w:numFmt w:val="bullet"/>
+      <w:lvlText w:val="o"/>
+      <w:lvlJc w:val="left"/>
+      <w:pPr>
+        <w:ind w:left="3600" w:hanging="360"/>
+      </w:pPr>
+      <w:rPr>
+        <w:rFonts w:ascii="Courier New" w:hAnsi="Courier New" w:cs="Courier New" w:hint="default"/>
+      </w:rPr>
+    </w:lvl>
+    <w:lvl w:ilvl="5" w:tplc="04090005" w:tentative="1">
+      <w:start w:val="1"/>
+      <w:numFmt w:val="bullet"/>
+      <w:lvlText w:val=""/>
+      <w:lvlJc w:val="left"/>
+      <w:pPr>
+        <w:ind w:left="4320" w:hanging="360"/>
+      </w:pPr>
+      <w:rPr>
+        <w:rFonts w:ascii="Wingdings" w:hAnsi="Wingdings" w:hint="default"/>
+      </w:rPr>
+    </w:lvl>
+    <w:lvl w:ilvl="6" w:tplc="04090001" w:tentative="1">
+      <w:start w:val="1"/>
+      <w:numFmt w:val="bullet"/>
+      <w:lvlText w:val=""/>
+      <w:lvlJc w:val="left"/>
+      <w:pPr>
+        <w:ind w:left="5040" w:hanging="360"/>
+      </w:pPr>
+      <w:rPr>
+        <w:rFonts w:ascii="Symbol" w:hAnsi="Symbol" w:hint="default"/>
+      </w:rPr>
+    </w:lvl>
+    <w:lvl w:ilvl="7" w:tplc="04090003" w:tentative="1">
+      <w:start w:val="1"/>
+      <w:numFmt w:val="bullet"/>
+      <w:lvlText w:val="o"/>
+      <w:lvlJc w:val="left"/>
+      <w:pPr>
+        <w:ind w:left="5760" w:hanging="360"/>
+      </w:pPr>
+      <w:rPr>
+        <w:rFonts w:ascii="Courier New" w:hAnsi="Courier New" w:cs="Courier New" w:hint="default"/>
+      </w:rPr>
+    </w:lvl>
+    <w:lvl w:ilvl="8" w:tplc="04090005" w:tentative="1">
+      <w:start w:val="1"/>
+      <w:numFmt w:val="bullet"/>
+      <w:lvlText w:val=""/>
+      <w:lvlJc w:val="left"/>
+      <w:pPr>
+        <w:ind w:left="6480" w:hanging="360"/>
+      </w:pPr>
+      <w:rPr>
+        <w:rFonts w:ascii="Wingdings" w:hAnsi="Wingdings" w:hint="default"/>
+      </w:rPr>
+    </w:lvl>
+  </w:abstractNum>
+  <w:abstractNum w:abstractNumId="18">
+    <w:nsid w:val="662B3BBB"/>
+    <w:multiLevelType w:val="hybridMultilevel"/>
+    <w:tmpl w:val="34DC6046"/>
+    <w:lvl w:ilvl="0" w:tplc="DC66ED68">
+      <w:start w:val="1"/>
+      <w:numFmt w:val="decimal"/>
+      <w:lvlText w:val="%1."/>
+      <w:lvlJc w:val="left"/>
+      <w:pPr>
+        <w:ind w:left="1080" w:hanging="360"/>
+      </w:pPr>
+      <w:rPr>
+        <w:rFonts w:hint="default"/>
+      </w:rPr>
+    </w:lvl>
+    <w:lvl w:ilvl="1" w:tplc="04090019" w:tentative="1">
+      <w:start w:val="1"/>
+      <w:numFmt w:val="lowerLetter"/>
+      <w:lvlText w:val="%2."/>
+      <w:lvlJc w:val="left"/>
+      <w:pPr>
+        <w:ind w:left="1800" w:hanging="360"/>
+      </w:pPr>
+    </w:lvl>
+    <w:lvl w:ilvl="2" w:tplc="0409001B" w:tentative="1">
+      <w:start w:val="1"/>
+      <w:numFmt w:val="lowerRoman"/>
+      <w:lvlText w:val="%3."/>
+      <w:lvlJc w:val="right"/>
+      <w:pPr>
+        <w:ind w:left="2520" w:hanging="180"/>
+      </w:pPr>
+    </w:lvl>
+    <w:lvl w:ilvl="3" w:tplc="0409000F" w:tentative="1">
+      <w:start w:val="1"/>
+      <w:numFmt w:val="decimal"/>
+      <w:lvlText w:val="%4."/>
+      <w:lvlJc w:val="left"/>
+      <w:pPr>
+        <w:ind w:left="3240" w:hanging="360"/>
+      </w:pPr>
+    </w:lvl>
+    <w:lvl w:ilvl="4" w:tplc="04090019" w:tentative="1">
+      <w:start w:val="1"/>
+      <w:numFmt w:val="lowerLetter"/>
+      <w:lvlText w:val="%5."/>
+      <w:lvlJc w:val="left"/>
+      <w:pPr>
+        <w:ind w:left="3960" w:hanging="360"/>
+      </w:pPr>
+    </w:lvl>
+    <w:lvl w:ilvl="5" w:tplc="0409001B" w:tentative="1">
+      <w:start w:val="1"/>
+      <w:numFmt w:val="lowerRoman"/>
+      <w:lvlText w:val="%6."/>
+      <w:lvlJc w:val="right"/>
+      <w:pPr>
+        <w:ind w:left="4680" w:hanging="180"/>
+      </w:pPr>
+    </w:lvl>
+    <w:lvl w:ilvl="6" w:tplc="0409000F" w:tentative="1">
+      <w:start w:val="1"/>
+      <w:numFmt w:val="decimal"/>
+      <w:lvlText w:val="%7."/>
+      <w:lvlJc w:val="left"/>
+      <w:pPr>
+        <w:ind w:left="5400" w:hanging="360"/>
+      </w:pPr>
+    </w:lvl>
+    <w:lvl w:ilvl="7" w:tplc="04090019" w:tentative="1">
+      <w:start w:val="1"/>
+      <w:numFmt w:val="lowerLetter"/>
+      <w:lvlText w:val="%8."/>
+      <w:lvlJc w:val="left"/>
+      <w:pPr>
+        <w:ind w:left="6120" w:hanging="360"/>
+      </w:pPr>
+    </w:lvl>
+    <w:lvl w:ilvl="8" w:tplc="0409001B" w:tentative="1">
+      <w:start w:val="1"/>
+      <w:numFmt w:val="lowerRoman"/>
+      <w:lvlText w:val="%9."/>
+      <w:lvlJc w:val="right"/>
+      <w:pPr>
+        <w:ind w:left="6840" w:hanging="180"/>
+      </w:pPr>
+    </w:lvl>
+  </w:abstractNum>
+  <w:abstractNum w:abstractNumId="19">
     <w:nsid w:val="7FA824E8"/>
     <w:multiLevelType w:val="hybridMultilevel"/>
     <w:tmpl w:val="07049128"/>
@@ -13308,7 +13825,7 @@
     </w:lvl>
   </w:abstractNum>
   <w:num w:numId="1">
-    <w:abstractNumId w:val="11"/>
+    <w:abstractNumId w:val="12"/>
   </w:num>
   <w:num w:numId="2">
     <w:abstractNumId w:val="1"/>
@@ -13317,31 +13834,31 @@
     <w:abstractNumId w:val="4"/>
   </w:num>
   <w:num w:numId="4">
-    <w:abstractNumId w:val="14"/>
+    <w:abstractNumId w:val="15"/>
   </w:num>
   <w:num w:numId="5">
     <w:abstractNumId w:val="6"/>
   </w:num>
   <w:num w:numId="6">
-    <w:abstractNumId w:val="13"/>
+    <w:abstractNumId w:val="14"/>
   </w:num>
   <w:num w:numId="7">
+    <w:abstractNumId w:val="11"/>
+  </w:num>
+  <w:num w:numId="8">
+    <w:abstractNumId w:val="19"/>
+  </w:num>
+  <w:num w:numId="9">
     <w:abstractNumId w:val="10"/>
   </w:num>
-  <w:num w:numId="8">
-    <w:abstractNumId w:val="15"/>
-  </w:num>
-  <w:num w:numId="9">
+  <w:num w:numId="10">
     <w:abstractNumId w:val="9"/>
-  </w:num>
-  <w:num w:numId="10">
-    <w:abstractNumId w:val="8"/>
   </w:num>
   <w:num w:numId="11">
     <w:abstractNumId w:val="3"/>
   </w:num>
   <w:num w:numId="12">
-    <w:abstractNumId w:val="7"/>
+    <w:abstractNumId w:val="8"/>
   </w:num>
   <w:num w:numId="13">
     <w:abstractNumId w:val="5"/>
@@ -13353,7 +13870,19 @@
     <w:abstractNumId w:val="2"/>
   </w:num>
   <w:num w:numId="16">
-    <w:abstractNumId w:val="12"/>
+    <w:abstractNumId w:val="13"/>
+  </w:num>
+  <w:num w:numId="17">
+    <w:abstractNumId w:val="7"/>
+  </w:num>
+  <w:num w:numId="18">
+    <w:abstractNumId w:val="16"/>
+  </w:num>
+  <w:num w:numId="19">
+    <w:abstractNumId w:val="17"/>
+  </w:num>
+  <w:num w:numId="20">
+    <w:abstractNumId w:val="18"/>
   </w:num>
 </w:numbering>
 </file>

--- a/qa/Data Lake Benchmark Testing.docx
+++ b/qa/Data Lake Benchmark Testing.docx
@@ -13,6 +13,26 @@
     </w:p>
     <w:p>
       <w:pPr>
+        <w:pStyle w:val="Default"/>
+        <w:rPr>
+          <w:b/>
+          <w:bCs/>
+          <w:sz w:val="48"/>
+          <w:szCs w:val="48"/>
+        </w:rPr>
+      </w:pPr>
+      <w:r>
+        <w:rPr>
+          <w:b/>
+          <w:bCs/>
+          <w:sz w:val="48"/>
+          <w:szCs w:val="48"/>
+        </w:rPr>
+        <w:t xml:space="preserve">Engineering Excellence J1 </w:t>
+      </w:r>
+    </w:p>
+    <w:p>
+      <w:pPr>
         <w:ind w:firstLine="720"/>
         <w:rPr>
           <w:b/>
@@ -72,57 +92,765 @@
     </w:p>
     <w:p>
       <w:pPr>
-        <w:ind w:firstLine="720"/>
+        <w:pStyle w:val="TOC2"/>
+        <w:tabs>
+          <w:tab w:val="right" w:leader="dot" w:pos="9350"/>
+        </w:tabs>
+        <w:rPr>
+          <w:rFonts w:eastAsiaTheme="minorEastAsia"/>
+          <w:noProof/>
+          <w:lang w:val="en-US"/>
+        </w:rPr>
+      </w:pPr>
+      <w:r>
         <w:rPr>
           <w:b/>
           <w:sz w:val="56"/>
         </w:rPr>
-      </w:pPr>
+        <w:fldChar w:fldCharType="begin"/>
+      </w:r>
+      <w:r>
+        <w:rPr>
+          <w:b/>
+          <w:sz w:val="56"/>
+        </w:rPr>
+        <w:instrText xml:space="preserve"> TOC \o "1-3" \h \z \u </w:instrText>
+      </w:r>
+      <w:r>
+        <w:rPr>
+          <w:b/>
+          <w:sz w:val="56"/>
+        </w:rPr>
+        <w:fldChar w:fldCharType="separate"/>
+      </w:r>
+      <w:hyperlink w:anchor="_Toc458010978" w:history="1">
+        <w:r>
+          <w:rPr>
+            <w:rStyle w:val="Hyperlink"/>
+            <w:noProof/>
+            <w:lang w:bidi="hi-IN"/>
+          </w:rPr>
+          <w:t>PREREQUISITES</w:t>
+        </w:r>
+        <w:r>
+          <w:rPr>
+            <w:noProof/>
+            <w:webHidden/>
+          </w:rPr>
+          <w:tab/>
+        </w:r>
+        <w:r>
+          <w:rPr>
+            <w:noProof/>
+            <w:webHidden/>
+          </w:rPr>
+          <w:fldChar w:fldCharType="begin"/>
+        </w:r>
+        <w:r>
+          <w:rPr>
+            <w:noProof/>
+            <w:webHidden/>
+          </w:rPr>
+          <w:instrText xml:space="preserve"> PAGEREF _Toc458010978 \h </w:instrText>
+        </w:r>
+        <w:r>
+          <w:rPr>
+            <w:noProof/>
+            <w:webHidden/>
+          </w:rPr>
+        </w:r>
+        <w:r>
+          <w:rPr>
+            <w:noProof/>
+            <w:webHidden/>
+          </w:rPr>
+          <w:fldChar w:fldCharType="separate"/>
+        </w:r>
+        <w:r>
+          <w:rPr>
+            <w:noProof/>
+            <w:webHidden/>
+          </w:rPr>
+          <w:t>3</w:t>
+        </w:r>
+        <w:r>
+          <w:rPr>
+            <w:noProof/>
+            <w:webHidden/>
+          </w:rPr>
+          <w:fldChar w:fldCharType="end"/>
+        </w:r>
+      </w:hyperlink>
     </w:p>
     <w:p>
       <w:pPr>
+        <w:pStyle w:val="TOC2"/>
+        <w:tabs>
+          <w:tab w:val="right" w:leader="dot" w:pos="9350"/>
+        </w:tabs>
+        <w:rPr>
+          <w:rFonts w:eastAsiaTheme="minorEastAsia"/>
+          <w:noProof/>
+          <w:lang w:val="en-US"/>
+        </w:rPr>
+      </w:pPr>
+      <w:hyperlink w:anchor="_Toc458010979" w:history="1">
+        <w:r>
+          <w:rPr>
+            <w:rStyle w:val="Hyperlink"/>
+            <w:noProof/>
+            <w:lang w:bidi="hi-IN"/>
+          </w:rPr>
+          <w:t>CONFIG</w:t>
+        </w:r>
+        <w:r>
+          <w:rPr>
+            <w:rStyle w:val="Hyperlink"/>
+            <w:noProof/>
+            <w:lang w:bidi="hi-IN"/>
+          </w:rPr>
+          <w:t>U</w:t>
+        </w:r>
+        <w:r>
+          <w:rPr>
+            <w:rStyle w:val="Hyperlink"/>
+            <w:noProof/>
+            <w:lang w:bidi="hi-IN"/>
+          </w:rPr>
+          <w:t>RATIONS</w:t>
+        </w:r>
+        <w:r>
+          <w:rPr>
+            <w:noProof/>
+            <w:webHidden/>
+          </w:rPr>
+          <w:tab/>
+        </w:r>
+        <w:r>
+          <w:rPr>
+            <w:noProof/>
+            <w:webHidden/>
+          </w:rPr>
+          <w:fldChar w:fldCharType="begin"/>
+        </w:r>
+        <w:r>
+          <w:rPr>
+            <w:noProof/>
+            <w:webHidden/>
+          </w:rPr>
+          <w:instrText xml:space="preserve"> PAGEREF _Toc458010979 \h </w:instrText>
+        </w:r>
+        <w:r>
+          <w:rPr>
+            <w:noProof/>
+            <w:webHidden/>
+          </w:rPr>
+        </w:r>
+        <w:r>
+          <w:rPr>
+            <w:noProof/>
+            <w:webHidden/>
+          </w:rPr>
+          <w:fldChar w:fldCharType="separate"/>
+        </w:r>
+        <w:r>
+          <w:rPr>
+            <w:noProof/>
+            <w:webHidden/>
+          </w:rPr>
+          <w:t>3</w:t>
+        </w:r>
+        <w:r>
+          <w:rPr>
+            <w:noProof/>
+            <w:webHidden/>
+          </w:rPr>
+          <w:fldChar w:fldCharType="end"/>
+        </w:r>
+      </w:hyperlink>
+    </w:p>
+    <w:p>
+      <w:pPr>
+        <w:pStyle w:val="TOC2"/>
+        <w:tabs>
+          <w:tab w:val="right" w:leader="dot" w:pos="9350"/>
+        </w:tabs>
+        <w:rPr>
+          <w:rFonts w:eastAsiaTheme="minorEastAsia"/>
+          <w:noProof/>
+          <w:lang w:val="en-US"/>
+        </w:rPr>
+      </w:pPr>
+      <w:hyperlink w:anchor="_Toc458010980" w:history="1">
+        <w:r>
+          <w:rPr>
+            <w:rStyle w:val="Hyperlink"/>
+            <w:noProof/>
+            <w:lang w:bidi="hi-IN"/>
+          </w:rPr>
+          <w:t>HDFS TESTS</w:t>
+        </w:r>
+        <w:r>
+          <w:rPr>
+            <w:noProof/>
+            <w:webHidden/>
+          </w:rPr>
+          <w:tab/>
+        </w:r>
+        <w:r>
+          <w:rPr>
+            <w:noProof/>
+            <w:webHidden/>
+          </w:rPr>
+          <w:fldChar w:fldCharType="begin"/>
+        </w:r>
+        <w:r>
+          <w:rPr>
+            <w:noProof/>
+            <w:webHidden/>
+          </w:rPr>
+          <w:instrText xml:space="preserve"> PAGEREF _Toc458010980 \h </w:instrText>
+        </w:r>
+        <w:r>
+          <w:rPr>
+            <w:noProof/>
+            <w:webHidden/>
+          </w:rPr>
+        </w:r>
+        <w:r>
+          <w:rPr>
+            <w:noProof/>
+            <w:webHidden/>
+          </w:rPr>
+          <w:fldChar w:fldCharType="separate"/>
+        </w:r>
+        <w:r>
+          <w:rPr>
+            <w:noProof/>
+            <w:webHidden/>
+          </w:rPr>
+          <w:t>4</w:t>
+        </w:r>
+        <w:r>
+          <w:rPr>
+            <w:noProof/>
+            <w:webHidden/>
+          </w:rPr>
+          <w:fldChar w:fldCharType="end"/>
+        </w:r>
+      </w:hyperlink>
+    </w:p>
+    <w:p>
+      <w:pPr>
+        <w:pStyle w:val="TOC3"/>
+        <w:tabs>
+          <w:tab w:val="left" w:pos="880"/>
+          <w:tab w:val="right" w:leader="dot" w:pos="9350"/>
+        </w:tabs>
+        <w:rPr>
+          <w:rFonts w:eastAsiaTheme="minorEastAsia"/>
+          <w:noProof/>
+          <w:lang w:val="en-US"/>
+        </w:rPr>
+      </w:pPr>
+      <w:hyperlink w:anchor="_Toc458010981" w:history="1">
+        <w:r>
+          <w:rPr>
+            <w:rStyle w:val="Hyperlink"/>
+            <w:noProof/>
+            <w:lang w:bidi="hi-IN"/>
+          </w:rPr>
+          <w:t>1.</w:t>
+        </w:r>
+        <w:r>
+          <w:rPr>
+            <w:rFonts w:eastAsiaTheme="minorEastAsia"/>
+            <w:noProof/>
+            <w:lang w:val="en-US"/>
+          </w:rPr>
+          <w:tab/>
+        </w:r>
+        <w:r>
+          <w:rPr>
+            <w:rStyle w:val="Hyperlink"/>
+            <w:noProof/>
+            <w:lang w:bidi="hi-IN"/>
+          </w:rPr>
+          <w:t>TestDFSIO</w:t>
+        </w:r>
+        <w:r>
+          <w:rPr>
+            <w:noProof/>
+            <w:webHidden/>
+          </w:rPr>
+          <w:tab/>
+        </w:r>
+        <w:r>
+          <w:rPr>
+            <w:noProof/>
+            <w:webHidden/>
+          </w:rPr>
+          <w:fldChar w:fldCharType="begin"/>
+        </w:r>
+        <w:r>
+          <w:rPr>
+            <w:noProof/>
+            <w:webHidden/>
+          </w:rPr>
+          <w:instrText xml:space="preserve"> PAGEREF _Toc458010981 \h </w:instrText>
+        </w:r>
+        <w:r>
+          <w:rPr>
+            <w:noProof/>
+            <w:webHidden/>
+          </w:rPr>
+        </w:r>
+        <w:r>
+          <w:rPr>
+            <w:noProof/>
+            <w:webHidden/>
+          </w:rPr>
+          <w:fldChar w:fldCharType="separate"/>
+        </w:r>
+        <w:r>
+          <w:rPr>
+            <w:noProof/>
+            <w:webHidden/>
+          </w:rPr>
+          <w:t>4</w:t>
+        </w:r>
+        <w:r>
+          <w:rPr>
+            <w:noProof/>
+            <w:webHidden/>
+          </w:rPr>
+          <w:fldChar w:fldCharType="end"/>
+        </w:r>
+      </w:hyperlink>
+    </w:p>
+    <w:p>
+      <w:pPr>
+        <w:pStyle w:val="TOC3"/>
+        <w:tabs>
+          <w:tab w:val="left" w:pos="880"/>
+          <w:tab w:val="right" w:leader="dot" w:pos="9350"/>
+        </w:tabs>
+        <w:rPr>
+          <w:rFonts w:eastAsiaTheme="minorEastAsia"/>
+          <w:noProof/>
+          <w:lang w:val="en-US"/>
+        </w:rPr>
+      </w:pPr>
+      <w:hyperlink w:anchor="_Toc458010982" w:history="1">
+        <w:r>
+          <w:rPr>
+            <w:rStyle w:val="Hyperlink"/>
+            <w:rFonts w:cstheme="minorHAnsi"/>
+            <w:noProof/>
+            <w:lang w:bidi="hi-IN"/>
+          </w:rPr>
+          <w:t>2.</w:t>
+        </w:r>
+        <w:r>
+          <w:rPr>
+            <w:rFonts w:eastAsiaTheme="minorEastAsia"/>
+            <w:noProof/>
+            <w:lang w:val="en-US"/>
+          </w:rPr>
+          <w:tab/>
+        </w:r>
+        <w:r>
+          <w:rPr>
+            <w:rStyle w:val="Hyperlink"/>
+            <w:rFonts w:ascii="Times New Roman" w:hAnsi="Times New Roman" w:cs="Times New Roman"/>
+            <w:noProof/>
+            <w:lang w:bidi="hi-IN"/>
+          </w:rPr>
+          <w:t>TERASORT BENCHMARK SUITE</w:t>
+        </w:r>
+        <w:r>
+          <w:rPr>
+            <w:noProof/>
+            <w:webHidden/>
+          </w:rPr>
+          <w:tab/>
+        </w:r>
+        <w:r>
+          <w:rPr>
+            <w:noProof/>
+            <w:webHidden/>
+          </w:rPr>
+          <w:fldChar w:fldCharType="begin"/>
+        </w:r>
+        <w:r>
+          <w:rPr>
+            <w:noProof/>
+            <w:webHidden/>
+          </w:rPr>
+          <w:instrText xml:space="preserve"> PAGEREF _Toc458010982 \h </w:instrText>
+        </w:r>
+        <w:r>
+          <w:rPr>
+            <w:noProof/>
+            <w:webHidden/>
+          </w:rPr>
+        </w:r>
+        <w:r>
+          <w:rPr>
+            <w:noProof/>
+            <w:webHidden/>
+          </w:rPr>
+          <w:fldChar w:fldCharType="separate"/>
+        </w:r>
+        <w:r>
+          <w:rPr>
+            <w:noProof/>
+            <w:webHidden/>
+          </w:rPr>
+          <w:t>6</w:t>
+        </w:r>
+        <w:r>
+          <w:rPr>
+            <w:noProof/>
+            <w:webHidden/>
+          </w:rPr>
+          <w:fldChar w:fldCharType="end"/>
+        </w:r>
+      </w:hyperlink>
+    </w:p>
+    <w:p>
+      <w:pPr>
+        <w:pStyle w:val="TOC3"/>
+        <w:tabs>
+          <w:tab w:val="right" w:leader="dot" w:pos="9350"/>
+        </w:tabs>
+        <w:rPr>
+          <w:rFonts w:eastAsiaTheme="minorEastAsia"/>
+          <w:noProof/>
+          <w:lang w:val="en-US"/>
+        </w:rPr>
+      </w:pPr>
+      <w:hyperlink w:anchor="_Toc458010983" w:history="1">
+        <w:r>
+          <w:rPr>
+            <w:rStyle w:val="Hyperlink"/>
+            <w:rFonts w:ascii="Nirmala UI" w:hAnsi="Nirmala UI" w:cs="Nirmala UI"/>
+            <w:noProof/>
+          </w:rPr>
+          <w:t>3. NAMENODE BENCHMARK (NNBENCH)</w:t>
+        </w:r>
+        <w:r>
+          <w:rPr>
+            <w:noProof/>
+            <w:webHidden/>
+          </w:rPr>
+          <w:tab/>
+        </w:r>
+        <w:r>
+          <w:rPr>
+            <w:noProof/>
+            <w:webHidden/>
+          </w:rPr>
+          <w:fldChar w:fldCharType="begin"/>
+        </w:r>
+        <w:r>
+          <w:rPr>
+            <w:noProof/>
+            <w:webHidden/>
+          </w:rPr>
+          <w:instrText xml:space="preserve"> PAGEREF _Toc458010983 \h </w:instrText>
+        </w:r>
+        <w:r>
+          <w:rPr>
+            <w:noProof/>
+            <w:webHidden/>
+          </w:rPr>
+        </w:r>
+        <w:r>
+          <w:rPr>
+            <w:noProof/>
+            <w:webHidden/>
+          </w:rPr>
+          <w:fldChar w:fldCharType="separate"/>
+        </w:r>
+        <w:r>
+          <w:rPr>
+            <w:noProof/>
+            <w:webHidden/>
+          </w:rPr>
+          <w:t>7</w:t>
+        </w:r>
+        <w:r>
+          <w:rPr>
+            <w:noProof/>
+            <w:webHidden/>
+          </w:rPr>
+          <w:fldChar w:fldCharType="end"/>
+        </w:r>
+      </w:hyperlink>
+    </w:p>
+    <w:p>
+      <w:pPr>
+        <w:pStyle w:val="TOC2"/>
+        <w:tabs>
+          <w:tab w:val="right" w:leader="dot" w:pos="9350"/>
+        </w:tabs>
+        <w:rPr>
+          <w:rFonts w:eastAsiaTheme="minorEastAsia"/>
+          <w:noProof/>
+          <w:lang w:val="en-US"/>
+        </w:rPr>
+      </w:pPr>
+      <w:hyperlink w:anchor="_Toc458010984" w:history="1">
+        <w:r>
+          <w:rPr>
+            <w:rStyle w:val="Hyperlink"/>
+            <w:noProof/>
+            <w:lang w:bidi="hi-IN"/>
+          </w:rPr>
+          <w:t>4. MAP REDUCE TESTS</w:t>
+        </w:r>
+        <w:r>
+          <w:rPr>
+            <w:noProof/>
+            <w:webHidden/>
+          </w:rPr>
+          <w:tab/>
+        </w:r>
+        <w:r>
+          <w:rPr>
+            <w:noProof/>
+            <w:webHidden/>
+          </w:rPr>
+          <w:fldChar w:fldCharType="begin"/>
+        </w:r>
+        <w:r>
+          <w:rPr>
+            <w:noProof/>
+            <w:webHidden/>
+          </w:rPr>
+          <w:instrText xml:space="preserve"> PAGEREF _Toc458010984 \h </w:instrText>
+        </w:r>
+        <w:r>
+          <w:rPr>
+            <w:noProof/>
+            <w:webHidden/>
+          </w:rPr>
+        </w:r>
+        <w:r>
+          <w:rPr>
+            <w:noProof/>
+            <w:webHidden/>
+          </w:rPr>
+          <w:fldChar w:fldCharType="separate"/>
+        </w:r>
+        <w:r>
+          <w:rPr>
+            <w:noProof/>
+            <w:webHidden/>
+          </w:rPr>
+          <w:t>11</w:t>
+        </w:r>
+        <w:r>
+          <w:rPr>
+            <w:noProof/>
+            <w:webHidden/>
+          </w:rPr>
+          <w:fldChar w:fldCharType="end"/>
+        </w:r>
+      </w:hyperlink>
+    </w:p>
+    <w:p>
+      <w:pPr>
+        <w:pStyle w:val="TOC3"/>
+        <w:tabs>
+          <w:tab w:val="left" w:pos="880"/>
+          <w:tab w:val="right" w:leader="dot" w:pos="9350"/>
+        </w:tabs>
+        <w:rPr>
+          <w:rFonts w:eastAsiaTheme="minorEastAsia"/>
+          <w:noProof/>
+          <w:lang w:val="en-US"/>
+        </w:rPr>
+      </w:pPr>
+      <w:hyperlink w:anchor="_Toc458010985" w:history="1">
+        <w:r>
+          <w:rPr>
+            <w:rStyle w:val="Hyperlink"/>
+            <w:rFonts w:ascii="Symbol" w:hAnsi="Symbol"/>
+            <w:noProof/>
+            <w:lang w:bidi="hi-IN"/>
+          </w:rPr>
+          <w:t></w:t>
+        </w:r>
+        <w:r>
+          <w:rPr>
+            <w:rFonts w:eastAsiaTheme="minorEastAsia"/>
+            <w:noProof/>
+            <w:lang w:val="en-US"/>
+          </w:rPr>
+          <w:tab/>
+        </w:r>
+        <w:r>
+          <w:rPr>
+            <w:rStyle w:val="Hyperlink"/>
+            <w:noProof/>
+            <w:lang w:bidi="hi-IN"/>
+          </w:rPr>
+          <w:t>MapReduce B</w:t>
+        </w:r>
+        <w:r>
+          <w:rPr>
+            <w:rStyle w:val="Hyperlink"/>
+            <w:noProof/>
+            <w:lang w:bidi="hi-IN"/>
+          </w:rPr>
+          <w:t>e</w:t>
+        </w:r>
+        <w:r>
+          <w:rPr>
+            <w:rStyle w:val="Hyperlink"/>
+            <w:noProof/>
+            <w:lang w:bidi="hi-IN"/>
+          </w:rPr>
+          <w:t>nchmark (MRBench)</w:t>
+        </w:r>
+        <w:r>
+          <w:rPr>
+            <w:noProof/>
+            <w:webHidden/>
+          </w:rPr>
+          <w:tab/>
+        </w:r>
+        <w:r>
+          <w:rPr>
+            <w:noProof/>
+            <w:webHidden/>
+          </w:rPr>
+          <w:fldChar w:fldCharType="begin"/>
+        </w:r>
+        <w:r>
+          <w:rPr>
+            <w:noProof/>
+            <w:webHidden/>
+          </w:rPr>
+          <w:instrText xml:space="preserve"> PAGEREF _Toc458010985 \h </w:instrText>
+        </w:r>
+        <w:r>
+          <w:rPr>
+            <w:noProof/>
+            <w:webHidden/>
+          </w:rPr>
+        </w:r>
+        <w:r>
+          <w:rPr>
+            <w:noProof/>
+            <w:webHidden/>
+          </w:rPr>
+          <w:fldChar w:fldCharType="separate"/>
+        </w:r>
+        <w:r>
+          <w:rPr>
+            <w:noProof/>
+            <w:webHidden/>
+          </w:rPr>
+          <w:t>11</w:t>
+        </w:r>
+        <w:r>
+          <w:rPr>
+            <w:noProof/>
+            <w:webHidden/>
+          </w:rPr>
+          <w:fldChar w:fldCharType="end"/>
+        </w:r>
+      </w:hyperlink>
+    </w:p>
+    <w:p>
+      <w:pPr>
+        <w:pStyle w:val="TOC2"/>
+        <w:tabs>
+          <w:tab w:val="right" w:leader="dot" w:pos="9350"/>
+        </w:tabs>
+        <w:rPr>
+          <w:rFonts w:eastAsiaTheme="minorEastAsia"/>
+          <w:noProof/>
+          <w:lang w:val="en-US"/>
+        </w:rPr>
+      </w:pPr>
+      <w:hyperlink w:anchor="_Toc458010986" w:history="1">
+        <w:r>
+          <w:rPr>
+            <w:rStyle w:val="Hyperlink"/>
+            <w:rFonts w:ascii="Nirmala UI" w:hAnsi="Nirmala UI" w:cs="Nirmala UI"/>
+            <w:noProof/>
+          </w:rPr>
+          <w:t>CONCLUSION</w:t>
+        </w:r>
+        <w:r>
+          <w:rPr>
+            <w:noProof/>
+            <w:webHidden/>
+          </w:rPr>
+          <w:tab/>
+        </w:r>
+        <w:r>
+          <w:rPr>
+            <w:noProof/>
+            <w:webHidden/>
+          </w:rPr>
+          <w:fldChar w:fldCharType="begin"/>
+        </w:r>
+        <w:r>
+          <w:rPr>
+            <w:noProof/>
+            <w:webHidden/>
+          </w:rPr>
+          <w:instrText xml:space="preserve"> PAGEREF _Toc458010986 \h </w:instrText>
+        </w:r>
+        <w:r>
+          <w:rPr>
+            <w:noProof/>
+            <w:webHidden/>
+          </w:rPr>
+        </w:r>
+        <w:r>
+          <w:rPr>
+            <w:noProof/>
+            <w:webHidden/>
+          </w:rPr>
+          <w:fldChar w:fldCharType="separate"/>
+        </w:r>
+        <w:r>
+          <w:rPr>
+            <w:noProof/>
+            <w:webHidden/>
+          </w:rPr>
+          <w:t>12</w:t>
+        </w:r>
+        <w:r>
+          <w:rPr>
+            <w:noProof/>
+            <w:webHidden/>
+          </w:rPr>
+          <w:fldChar w:fldCharType="end"/>
+        </w:r>
+      </w:hyperlink>
+    </w:p>
+    <w:p>
+      <w:pPr>
         <w:ind w:firstLine="720"/>
         <w:rPr>
           <w:b/>
           <w:sz w:val="56"/>
         </w:rPr>
       </w:pPr>
-    </w:p>
-    <w:p>
-      <w:pPr>
-        <w:ind w:firstLine="720"/>
+      <w:r>
         <w:rPr>
           <w:b/>
           <w:sz w:val="56"/>
         </w:rPr>
-      </w:pPr>
-    </w:p>
-    <w:p>
-      <w:pPr>
-        <w:ind w:firstLine="720"/>
-        <w:rPr>
-          <w:b/>
-          <w:sz w:val="56"/>
-        </w:rPr>
-      </w:pPr>
-    </w:p>
-    <w:p>
-      <w:pPr>
-        <w:ind w:firstLine="720"/>
-        <w:rPr>
-          <w:b/>
-          <w:sz w:val="56"/>
-        </w:rPr>
-      </w:pPr>
-    </w:p>
-    <w:p>
-      <w:pPr>
-        <w:ind w:firstLine="720"/>
-        <w:rPr>
-          <w:b/>
-          <w:sz w:val="56"/>
-        </w:rPr>
-      </w:pPr>
+        <w:fldChar w:fldCharType="end"/>
+      </w:r>
     </w:p>
     <w:p>
       <w:pPr>
@@ -194,7 +922,16 @@
               <w:b/>
               <w:color w:val="800000"/>
             </w:rPr>
-            <w:t>Overview</w:t>
+            <w:t>O</w:t>
+          </w:r>
+          <w:bookmarkStart w:id="0" w:name="_GoBack"/>
+          <w:bookmarkEnd w:id="0"/>
+          <w:r>
+            <w:rPr>
+              <w:b/>
+              <w:color w:val="800000"/>
+            </w:rPr>
+            <w:t>verview</w:t>
           </w:r>
         </w:p>
       </w:sdtContent>
@@ -462,7 +1199,7 @@
           <w:color w:val="800000"/>
         </w:rPr>
       </w:pPr>
-      <w:bookmarkStart w:id="0" w:name="_Toc452022704"/>
+      <w:bookmarkStart w:id="1" w:name="_Toc452022704"/>
     </w:p>
     <w:p>
       <w:pPr>
@@ -476,6 +1213,7 @@
           <w:color w:val="800000"/>
         </w:rPr>
       </w:pPr>
+      <w:bookmarkStart w:id="2" w:name="_Toc458010978"/>
       <w:r>
         <w:rPr>
           <w:i w:val="0"/>
@@ -483,7 +1221,8 @@
         </w:rPr>
         <w:t>PREREQUISITES</w:t>
       </w:r>
-      <w:bookmarkEnd w:id="0"/>
+      <w:bookmarkEnd w:id="1"/>
+      <w:bookmarkEnd w:id="2"/>
     </w:p>
     <w:p>
       <w:pPr>
@@ -866,7 +1605,7 @@
           <w:lang w:bidi="ar-SA"/>
         </w:rPr>
       </w:pPr>
-      <w:bookmarkStart w:id="1" w:name="_Toc456175356"/>
+      <w:bookmarkStart w:id="3" w:name="_Toc456175356"/>
     </w:p>
     <w:p>
       <w:pPr>
@@ -880,6 +1619,7 @@
           <w:color w:val="800000"/>
         </w:rPr>
       </w:pPr>
+      <w:bookmarkStart w:id="4" w:name="_Toc458010979"/>
       <w:r>
         <w:rPr>
           <w:i w:val="0"/>
@@ -887,7 +1627,8 @@
         </w:rPr>
         <w:t>CONFIGURATIONS</w:t>
       </w:r>
-      <w:bookmarkEnd w:id="1"/>
+      <w:bookmarkEnd w:id="3"/>
+      <w:bookmarkEnd w:id="4"/>
     </w:p>
     <w:p>
       <w:pPr>
@@ -2774,6 +3515,24 @@
                 <w:lang w:bidi="hi-IN"/>
               </w:rPr>
             </w:pPr>
+            <w:r>
+              <w:rPr>
+                <w:rFonts w:ascii="Nirmala UI" w:hAnsi="Nirmala UI" w:cs="Nirmala UI"/>
+                <w:sz w:val="24"/>
+                <w:szCs w:val="24"/>
+                <w:lang w:val="en-US"/>
+              </w:rPr>
+              <w:t>1024</w:t>
+            </w:r>
+            <w:r>
+              <w:rPr>
+                <w:rFonts w:ascii="Nirmala UI" w:hAnsi="Nirmala UI" w:cs="Nirmala UI"/>
+                <w:sz w:val="24"/>
+                <w:szCs w:val="24"/>
+                <w:lang w:val="en-US"/>
+              </w:rPr>
+              <w:t>MB</w:t>
+            </w:r>
           </w:p>
         </w:tc>
       </w:tr>
@@ -2802,7 +3561,8 @@
           <w:color w:val="800000"/>
         </w:rPr>
       </w:pPr>
-      <w:bookmarkStart w:id="2" w:name="_Toc452022705"/>
+      <w:bookmarkStart w:id="5" w:name="_Toc452022705"/>
+      <w:bookmarkStart w:id="6" w:name="_Toc458010980"/>
       <w:r>
         <w:rPr>
           <w:i w:val="0"/>
@@ -2817,8 +3577,9 @@
         </w:rPr>
         <w:t>DFS TESTS</w:t>
       </w:r>
-      <w:bookmarkStart w:id="3" w:name="_Toc450925438"/>
-      <w:bookmarkEnd w:id="2"/>
+      <w:bookmarkStart w:id="7" w:name="_Toc450925438"/>
+      <w:bookmarkEnd w:id="5"/>
+      <w:bookmarkEnd w:id="6"/>
     </w:p>
     <w:p>
       <w:pPr>
@@ -2855,7 +3616,8 @@
           <w:color w:val="800000"/>
         </w:rPr>
       </w:pPr>
-      <w:bookmarkStart w:id="4" w:name="_Toc452022706"/>
+      <w:bookmarkStart w:id="8" w:name="_Toc452022706"/>
+      <w:bookmarkStart w:id="9" w:name="_Toc458010981"/>
       <w:proofErr w:type="spellStart"/>
       <w:r>
         <w:rPr>
@@ -2863,8 +3625,9 @@
         </w:rPr>
         <w:t>TestDFSIO</w:t>
       </w:r>
-      <w:bookmarkEnd w:id="3"/>
-      <w:bookmarkEnd w:id="4"/>
+      <w:bookmarkEnd w:id="7"/>
+      <w:bookmarkEnd w:id="8"/>
+      <w:bookmarkEnd w:id="9"/>
       <w:proofErr w:type="spellEnd"/>
     </w:p>
     <w:p>
@@ -4578,7 +5341,8 @@
           <w:szCs w:val="24"/>
         </w:rPr>
       </w:pPr>
-      <w:bookmarkStart w:id="5" w:name="_Toc452022715"/>
+      <w:bookmarkStart w:id="10" w:name="_Toc452022715"/>
+      <w:bookmarkStart w:id="11" w:name="_Toc458010982"/>
       <w:r>
         <w:rPr>
           <w:rFonts w:ascii="Times New Roman" w:hAnsi="Times New Roman" w:cs="Times New Roman"/>
@@ -4588,7 +5352,8 @@
         </w:rPr>
         <w:t>TERASORT BENCHMARK SUITE</w:t>
       </w:r>
-      <w:bookmarkEnd w:id="5"/>
+      <w:bookmarkEnd w:id="10"/>
+      <w:bookmarkEnd w:id="11"/>
     </w:p>
     <w:p>
       <w:pPr>
@@ -4898,9 +5663,9 @@
             <o:lock v:ext="edit" aspectratio="t"/>
           </v:shapetype>
           <v:shape id="_x0000_i1025" type="#_x0000_t75" style="width:77.25pt;height:49.5pt" o:ole="">
-            <v:imagedata r:id="rId5" o:title=""/>
+            <v:imagedata r:id="rId6" o:title=""/>
           </v:shape>
-          <o:OLEObject Type="Embed" ProgID="Package" ShapeID="_x0000_i1025" DrawAspect="Icon" ObjectID="_1531211185" r:id="rId6"/>
+          <o:OLEObject Type="Embed" ProgID="Package" ShapeID="_x0000_i1025" DrawAspect="Icon" ObjectID="_1531752847" r:id="rId7"/>
         </w:object>
       </w:r>
       <w:r>
@@ -5692,8 +6457,8 @@
           <w:lang w:bidi="ar-SA"/>
         </w:rPr>
       </w:pPr>
-      <w:bookmarkStart w:id="6" w:name="_Toc450925439"/>
-      <w:bookmarkStart w:id="7" w:name="_Toc456175361"/>
+      <w:bookmarkStart w:id="12" w:name="_Toc450925439"/>
+      <w:bookmarkStart w:id="13" w:name="_Toc456175361"/>
     </w:p>
     <w:p>
       <w:pPr>
@@ -5711,6 +6476,7 @@
           <w:lang w:bidi="ar-SA"/>
         </w:rPr>
       </w:pPr>
+      <w:bookmarkStart w:id="14" w:name="_Toc458010983"/>
       <w:r>
         <w:rPr>
           <w:rFonts w:ascii="Nirmala UI" w:eastAsiaTheme="minorHAnsi" w:hAnsi="Nirmala UI" w:cs="Nirmala UI"/>
@@ -5733,8 +6499,9 @@
         </w:rPr>
         <w:t>NAMENODE BENCHMARK (NNBENCH)</w:t>
       </w:r>
-      <w:bookmarkEnd w:id="6"/>
-      <w:bookmarkEnd w:id="7"/>
+      <w:bookmarkEnd w:id="12"/>
+      <w:bookmarkEnd w:id="13"/>
+      <w:bookmarkEnd w:id="14"/>
     </w:p>
     <w:p/>
     <w:p>
@@ -8211,7 +8978,7 @@
           <w:b/>
         </w:rPr>
       </w:pPr>
-      <w:bookmarkStart w:id="8" w:name="_Toc450925441"/>
+      <w:bookmarkStart w:id="15" w:name="_Toc450925441"/>
     </w:p>
     <w:p>
       <w:pPr>
@@ -10700,7 +11467,8 @@
           <w:color w:val="800000"/>
         </w:rPr>
       </w:pPr>
-      <w:bookmarkStart w:id="9" w:name="_Toc456175362"/>
+      <w:bookmarkStart w:id="16" w:name="_Toc456175362"/>
+      <w:bookmarkStart w:id="17" w:name="_Toc458010984"/>
       <w:r>
         <w:rPr>
           <w:i w:val="0"/>
@@ -10715,9 +11483,10 @@
         </w:rPr>
         <w:t>MAP REDUCE TESTS</w:t>
       </w:r>
-      <w:bookmarkStart w:id="10" w:name="_Toc450925442"/>
-      <w:bookmarkEnd w:id="8"/>
-      <w:bookmarkEnd w:id="9"/>
+      <w:bookmarkStart w:id="18" w:name="_Toc450925442"/>
+      <w:bookmarkEnd w:id="15"/>
+      <w:bookmarkEnd w:id="16"/>
+      <w:bookmarkEnd w:id="17"/>
     </w:p>
     <w:p>
       <w:pPr>
@@ -10737,7 +11506,8 @@
           <w:color w:val="800000"/>
         </w:rPr>
       </w:pPr>
-      <w:bookmarkStart w:id="11" w:name="_Toc456175363"/>
+      <w:bookmarkStart w:id="19" w:name="_Toc456175363"/>
+      <w:bookmarkStart w:id="20" w:name="_Toc458010985"/>
       <w:proofErr w:type="spellStart"/>
       <w:r>
         <w:rPr>
@@ -10766,8 +11536,9 @@
         </w:rPr>
         <w:t>)</w:t>
       </w:r>
-      <w:bookmarkEnd w:id="10"/>
-      <w:bookmarkEnd w:id="11"/>
+      <w:bookmarkEnd w:id="18"/>
+      <w:bookmarkEnd w:id="19"/>
+      <w:bookmarkEnd w:id="20"/>
     </w:p>
     <w:p>
       <w:pPr>
@@ -11444,8 +12215,6 @@
         </w:rPr>
         <w:tab/>
       </w:r>
-      <w:bookmarkStart w:id="12" w:name="_GoBack"/>
-      <w:bookmarkEnd w:id="12"/>
     </w:p>
     <w:p>
       <w:pPr>
@@ -11465,7 +12234,8 @@
           <w:lang w:val="en-IN" w:bidi="ar-SA"/>
         </w:rPr>
       </w:pPr>
-      <w:bookmarkStart w:id="13" w:name="_Toc456175372"/>
+      <w:bookmarkStart w:id="21" w:name="_Toc456175372"/>
+      <w:bookmarkStart w:id="22" w:name="_Toc458010986"/>
       <w:r>
         <w:rPr>
           <w:rFonts w:ascii="Nirmala UI" w:eastAsiaTheme="minorHAnsi" w:hAnsi="Nirmala UI" w:cs="Nirmala UI"/>
@@ -11479,7 +12249,8 @@
         </w:rPr>
         <w:t>CONCLUSION</w:t>
       </w:r>
-      <w:bookmarkEnd w:id="13"/>
+      <w:bookmarkEnd w:id="21"/>
+      <w:bookmarkEnd w:id="22"/>
     </w:p>
     <w:p>
       <w:pPr>
@@ -11609,7 +12380,7 @@
           <w:szCs w:val="24"/>
         </w:rPr>
       </w:pPr>
-      <w:hyperlink r:id="rId7" w:anchor="namenode-benchmark-nnbench" w:history="1">
+      <w:hyperlink r:id="rId8" w:anchor="namenode-benchmark-nnbench" w:history="1">
         <w:r>
           <w:rPr>
             <w:rStyle w:val="Hyperlink"/>
@@ -11653,7 +12424,7 @@
           <w:szCs w:val="24"/>
         </w:rPr>
       </w:pPr>
-      <w:hyperlink r:id="rId8" w:anchor="nnbench" w:history="1">
+      <w:hyperlink r:id="rId9" w:anchor="nnbench" w:history="1">
         <w:r>
           <w:rPr>
             <w:rStyle w:val="Hyperlink"/>
@@ -14906,6 +15677,22 @@
       <w:bCs/>
     </w:rPr>
   </w:style>
+  <w:style w:type="paragraph" w:customStyle="1" w:styleId="Default">
+    <w:name w:val="Default"/>
+    <w:rsid w:val="008E421B"/>
+    <w:pPr>
+      <w:autoSpaceDE w:val="0"/>
+      <w:autoSpaceDN w:val="0"/>
+      <w:adjustRightInd w:val="0"/>
+      <w:spacing w:after="0" w:line="240" w:lineRule="auto"/>
+    </w:pPr>
+    <w:rPr>
+      <w:rFonts w:ascii="Nirmala UI" w:eastAsia="Times New Roman" w:hAnsi="Nirmala UI" w:cs="Nirmala UI"/>
+      <w:color w:val="000000"/>
+      <w:sz w:val="24"/>
+      <w:szCs w:val="24"/>
+    </w:rPr>
+  </w:style>
 </w:styles>
 </file>
 
@@ -15168,4 +15955,16 @@
     </a:ext>
   </a:extLst>
 </a:theme>
+</file>
+
+<file path=customXml/item1.xml><?xml version="1.0" encoding="utf-8"?>
+<b:Sources xmlns:b="http://schemas.openxmlformats.org/officeDocument/2006/bibliography" xmlns="http://schemas.openxmlformats.org/officeDocument/2006/bibliography" SelectedStyle="\APASixthEditionOfficeOnline.xsl" StyleName="APA" Version="6"/>
+</file>
+
+<file path=customXml/itemProps1.xml><?xml version="1.0" encoding="utf-8"?>
+<ds:datastoreItem xmlns:ds="http://schemas.openxmlformats.org/officeDocument/2006/customXml" ds:itemID="{066C6777-3C6D-446F-A89B-DA59E3419A34}">
+  <ds:schemaRefs>
+    <ds:schemaRef ds:uri="http://schemas.openxmlformats.org/officeDocument/2006/bibliography"/>
+  </ds:schemaRefs>
+</ds:datastoreItem>
 </file>